--- a/작업일지/TRIPY_220608_작업일지.docx
+++ b/작업일지/TRIPY_220608_작업일지.docx
@@ -588,21 +588,21 @@
                 <w:rFonts w:eastAsiaTheme="minorHAnsi" w:hint="eastAsia"/>
                 <w:b/>
               </w:rPr>
-              <w:t>컨텐츠</w:t>
+              <w:t>상점, 인벤토리,</w:t>
             </w:r>
             <w:r>
               <w:rPr>
                 <w:rFonts w:eastAsiaTheme="minorHAnsi"/>
                 <w:b/>
               </w:rPr>
-              <w:t xml:space="preserve"> 보강 계획 수립 (아이디</w:t>
+              <w:t xml:space="preserve"> gif </w:t>
             </w:r>
             <w:r>
               <w:rPr>
                 <w:rFonts w:eastAsiaTheme="minorHAnsi" w:hint="eastAsia"/>
                 <w:b/>
               </w:rPr>
-              <w:t xml:space="preserve"> 구체화)</w:t>
+              <w:t>받아오기</w:t>
             </w:r>
           </w:p>
         </w:tc>
@@ -1154,15 +1154,7 @@
           <w:sz w:val="24"/>
           <w:szCs w:val="24"/>
         </w:rPr>
-        <w:t>획득 재화 및 한도 시간 정보 출력</w:t>
-      </w:r>
-      <w:r>
-        <w:rPr>
-          <w:rFonts w:eastAsiaTheme="minorHAnsi" w:hint="eastAsia"/>
-          <w:sz w:val="24"/>
-          <w:szCs w:val="24"/>
-        </w:rPr>
-        <w:t xml:space="preserve"> 상점에서 판매하지 않는 건물일 경우,</w:t>
+        <w:t>획득 재화 및 한도 시간 정보 출력 상점에서 판매하지 않는 건물일 경우,</w:t>
       </w:r>
       <w:r>
         <w:rPr>
@@ -1579,7 +1571,7 @@
         <w:autoSpaceDN/>
         <w:ind w:leftChars="0" w:left="1200"/>
         <w:rPr>
-          <w:rFonts w:eastAsiaTheme="minorHAnsi" w:hint="eastAsia"/>
+          <w:rFonts w:eastAsiaTheme="minorHAnsi"/>
           <w:sz w:val="24"/>
           <w:szCs w:val="24"/>
         </w:rPr>
@@ -1686,7 +1678,7 @@
         <w:autoSpaceDE/>
         <w:autoSpaceDN/>
         <w:rPr>
-          <w:rFonts w:eastAsiaTheme="minorHAnsi" w:hint="eastAsia"/>
+          <w:rFonts w:eastAsiaTheme="minorHAnsi"/>
           <w:sz w:val="24"/>
           <w:szCs w:val="24"/>
         </w:rPr>
@@ -1702,8 +1694,10 @@
         <w:ind w:leftChars="0" w:left="760"/>
         <w:rPr>
           <w:rFonts w:eastAsiaTheme="minorHAnsi"/>
-          <w:sz w:val="24"/>
-          <w:szCs w:val="24"/>
+          <w:b/>
+          <w:bCs/>
+          <w:sz w:val="28"/>
+          <w:szCs w:val="28"/>
         </w:rPr>
       </w:pPr>
       <w:r>
@@ -1716,6 +1710,390 @@
         </w:rPr>
         <w:lastRenderedPageBreak/>
         <w:t>박재홍</w:t>
+      </w:r>
+    </w:p>
+    <w:p>
+      <w:pPr>
+        <w:pStyle w:val="a4"/>
+        <w:widowControl/>
+        <w:numPr>
+          <w:ilvl w:val="0"/>
+          <w:numId w:val="42"/>
+        </w:numPr>
+        <w:wordWrap/>
+        <w:autoSpaceDE/>
+        <w:autoSpaceDN/>
+        <w:ind w:leftChars="0"/>
+        <w:rPr>
+          <w:rFonts w:eastAsiaTheme="minorHAnsi"/>
+          <w:sz w:val="24"/>
+          <w:szCs w:val="24"/>
+        </w:rPr>
+      </w:pPr>
+      <w:r>
+        <w:rPr>
+          <w:rFonts w:eastAsiaTheme="minorHAnsi" w:hint="eastAsia"/>
+          <w:sz w:val="24"/>
+          <w:szCs w:val="24"/>
+        </w:rPr>
+        <w:t>상점과 인벤토리 분리</w:t>
+      </w:r>
+    </w:p>
+    <w:p>
+      <w:pPr>
+        <w:pStyle w:val="a4"/>
+        <w:widowControl/>
+        <w:wordWrap/>
+        <w:autoSpaceDE/>
+        <w:autoSpaceDN/>
+        <w:ind w:leftChars="0" w:left="1120"/>
+        <w:rPr>
+          <w:rFonts w:eastAsiaTheme="minorHAnsi"/>
+          <w:sz w:val="24"/>
+          <w:szCs w:val="24"/>
+        </w:rPr>
+      </w:pPr>
+      <w:r>
+        <w:rPr>
+          <w:rFonts w:eastAsiaTheme="minorHAnsi" w:hint="eastAsia"/>
+          <w:sz w:val="24"/>
+          <w:szCs w:val="24"/>
+        </w:rPr>
+        <w:t>-</w:t>
+      </w:r>
+      <w:r>
+        <w:rPr>
+          <w:rFonts w:eastAsiaTheme="minorHAnsi"/>
+          <w:sz w:val="24"/>
+          <w:szCs w:val="24"/>
+        </w:rPr>
+        <w:t xml:space="preserve"> </w:t>
+      </w:r>
+      <w:r>
+        <w:rPr>
+          <w:rFonts w:eastAsiaTheme="minorHAnsi" w:hint="eastAsia"/>
+          <w:sz w:val="24"/>
+          <w:szCs w:val="24"/>
+        </w:rPr>
+        <w:t>존재하지 않았던 인벤토리 제작</w:t>
+      </w:r>
+    </w:p>
+    <w:p>
+      <w:pPr>
+        <w:pStyle w:val="a4"/>
+        <w:widowControl/>
+        <w:wordWrap/>
+        <w:autoSpaceDE/>
+        <w:autoSpaceDN/>
+        <w:ind w:leftChars="0" w:left="1120"/>
+        <w:rPr>
+          <w:rFonts w:eastAsiaTheme="minorHAnsi"/>
+          <w:sz w:val="24"/>
+          <w:szCs w:val="24"/>
+        </w:rPr>
+      </w:pPr>
+      <w:r>
+        <w:rPr>
+          <w:rFonts w:eastAsiaTheme="minorHAnsi" w:hint="eastAsia"/>
+          <w:sz w:val="24"/>
+          <w:szCs w:val="24"/>
+        </w:rPr>
+        <w:t>-</w:t>
+      </w:r>
+      <w:r>
+        <w:rPr>
+          <w:rFonts w:eastAsiaTheme="minorHAnsi"/>
+          <w:sz w:val="24"/>
+          <w:szCs w:val="24"/>
+        </w:rPr>
+        <w:t xml:space="preserve"> </w:t>
+      </w:r>
+      <w:r>
+        <w:rPr>
+          <w:rFonts w:eastAsiaTheme="minorHAnsi" w:hint="eastAsia"/>
+          <w:sz w:val="24"/>
+          <w:szCs w:val="24"/>
+        </w:rPr>
+        <w:t>인벤토리에 있는 건물들을 사용할 경우 개수 감소</w:t>
+      </w:r>
+    </w:p>
+    <w:p>
+      <w:pPr>
+        <w:pStyle w:val="a4"/>
+        <w:widowControl/>
+        <w:wordWrap/>
+        <w:autoSpaceDE/>
+        <w:autoSpaceDN/>
+        <w:ind w:leftChars="0" w:left="1120"/>
+        <w:rPr>
+          <w:rFonts w:eastAsiaTheme="minorHAnsi" w:hint="eastAsia"/>
+          <w:sz w:val="24"/>
+          <w:szCs w:val="24"/>
+        </w:rPr>
+      </w:pPr>
+      <w:r>
+        <w:rPr>
+          <w:rFonts w:eastAsiaTheme="minorHAnsi" w:hint="eastAsia"/>
+          <w:sz w:val="24"/>
+          <w:szCs w:val="24"/>
+        </w:rPr>
+        <w:t>-</w:t>
+      </w:r>
+      <w:r>
+        <w:rPr>
+          <w:rFonts w:eastAsiaTheme="minorHAnsi"/>
+          <w:sz w:val="24"/>
+          <w:szCs w:val="24"/>
+        </w:rPr>
+        <w:t xml:space="preserve"> </w:t>
+      </w:r>
+      <w:r>
+        <w:rPr>
+          <w:rFonts w:eastAsiaTheme="minorHAnsi" w:hint="eastAsia"/>
+          <w:sz w:val="24"/>
+          <w:szCs w:val="24"/>
+        </w:rPr>
+        <w:t>이미 설치된 곳에 설치하거나 같은 종류의 건물을 설치하려고 한다면 개수 감소 하지 않음.</w:t>
+      </w:r>
+    </w:p>
+    <w:p>
+      <w:pPr>
+        <w:widowControl/>
+        <w:wordWrap/>
+        <w:autoSpaceDE/>
+        <w:autoSpaceDN/>
+        <w:ind w:firstLineChars="300" w:firstLine="720"/>
+        <w:rPr>
+          <w:rFonts w:eastAsiaTheme="minorHAnsi"/>
+          <w:sz w:val="24"/>
+          <w:szCs w:val="24"/>
+        </w:rPr>
+      </w:pPr>
+      <w:r>
+        <w:rPr>
+          <w:rFonts w:eastAsiaTheme="minorHAnsi" w:hint="eastAsia"/>
+          <w:sz w:val="24"/>
+          <w:szCs w:val="24"/>
+        </w:rPr>
+        <w:t>2</w:t>
+      </w:r>
+      <w:r>
+        <w:rPr>
+          <w:rFonts w:eastAsiaTheme="minorHAnsi"/>
+          <w:sz w:val="24"/>
+          <w:szCs w:val="24"/>
+        </w:rPr>
+        <w:t>. GIF</w:t>
+      </w:r>
+      <w:r>
+        <w:rPr>
+          <w:rFonts w:eastAsiaTheme="minorHAnsi" w:hint="eastAsia"/>
+          <w:sz w:val="24"/>
+          <w:szCs w:val="24"/>
+        </w:rPr>
+        <w:t>로 타일을 만들 수 있도록 제작</w:t>
+      </w:r>
+    </w:p>
+    <w:p>
+      <w:pPr>
+        <w:widowControl/>
+        <w:wordWrap/>
+        <w:autoSpaceDE/>
+        <w:autoSpaceDN/>
+        <w:ind w:left="800" w:firstLineChars="16" w:firstLine="38"/>
+        <w:rPr>
+          <w:rFonts w:eastAsiaTheme="minorHAnsi"/>
+          <w:sz w:val="24"/>
+          <w:szCs w:val="24"/>
+        </w:rPr>
+      </w:pPr>
+      <w:r>
+        <w:rPr>
+          <w:rFonts w:eastAsiaTheme="minorHAnsi"/>
+          <w:sz w:val="24"/>
+          <w:szCs w:val="24"/>
+        </w:rPr>
+        <w:t xml:space="preserve">- </w:t>
+      </w:r>
+      <w:r>
+        <w:rPr>
+          <w:rFonts w:eastAsiaTheme="minorHAnsi" w:hint="eastAsia"/>
+          <w:sz w:val="24"/>
+          <w:szCs w:val="24"/>
+        </w:rPr>
+        <w:t xml:space="preserve">기존에는 한가지 </w:t>
+      </w:r>
+      <w:r>
+        <w:rPr>
+          <w:rFonts w:eastAsiaTheme="minorHAnsi"/>
+          <w:sz w:val="24"/>
+          <w:szCs w:val="24"/>
+        </w:rPr>
+        <w:t>PNG</w:t>
+      </w:r>
+      <w:r>
+        <w:rPr>
+          <w:rFonts w:eastAsiaTheme="minorHAnsi" w:hint="eastAsia"/>
+          <w:sz w:val="24"/>
+          <w:szCs w:val="24"/>
+        </w:rPr>
+        <w:t xml:space="preserve">나 </w:t>
+      </w:r>
+      <w:r>
+        <w:rPr>
+          <w:rFonts w:eastAsiaTheme="minorHAnsi"/>
+          <w:sz w:val="24"/>
+          <w:szCs w:val="24"/>
+        </w:rPr>
+        <w:t>JPGE</w:t>
+      </w:r>
+      <w:r>
+        <w:rPr>
+          <w:rFonts w:eastAsiaTheme="minorHAnsi" w:hint="eastAsia"/>
+          <w:sz w:val="24"/>
+          <w:szCs w:val="24"/>
+        </w:rPr>
+        <w:t xml:space="preserve">이미지만 타일에 올릴 </w:t>
+      </w:r>
+      <w:r>
+        <w:rPr>
+          <w:rFonts w:eastAsiaTheme="minorHAnsi"/>
+          <w:sz w:val="24"/>
+          <w:szCs w:val="24"/>
+        </w:rPr>
+        <w:t xml:space="preserve">수 </w:t>
+      </w:r>
+      <w:r>
+        <w:rPr>
+          <w:rFonts w:eastAsiaTheme="minorHAnsi" w:hint="eastAsia"/>
+          <w:sz w:val="24"/>
+          <w:szCs w:val="24"/>
+        </w:rPr>
+        <w:t xml:space="preserve">있었지만 </w:t>
+      </w:r>
+      <w:r>
+        <w:rPr>
+          <w:rFonts w:eastAsiaTheme="minorHAnsi"/>
+          <w:sz w:val="24"/>
+          <w:szCs w:val="24"/>
+        </w:rPr>
+        <w:t>GIF</w:t>
+      </w:r>
+      <w:r>
+        <w:rPr>
+          <w:rFonts w:eastAsiaTheme="minorHAnsi" w:hint="eastAsia"/>
+          <w:sz w:val="24"/>
+          <w:szCs w:val="24"/>
+        </w:rPr>
+        <w:t>도 올릴 수 있도록 수정하였습니다.</w:t>
+      </w:r>
+    </w:p>
+    <w:p>
+      <w:pPr>
+        <w:widowControl/>
+        <w:wordWrap/>
+        <w:autoSpaceDE/>
+        <w:autoSpaceDN/>
+        <w:rPr>
+          <w:rFonts w:eastAsiaTheme="minorHAnsi"/>
+          <w:sz w:val="24"/>
+          <w:szCs w:val="24"/>
+        </w:rPr>
+      </w:pPr>
+      <w:r>
+        <w:rPr>
+          <w:rFonts w:eastAsiaTheme="minorHAnsi"/>
+          <w:sz w:val="24"/>
+          <w:szCs w:val="24"/>
+        </w:rPr>
+        <w:tab/>
+        <w:t xml:space="preserve">3. API </w:t>
+      </w:r>
+      <w:r>
+        <w:rPr>
+          <w:rFonts w:eastAsiaTheme="minorHAnsi" w:hint="eastAsia"/>
+          <w:sz w:val="24"/>
+          <w:szCs w:val="24"/>
+        </w:rPr>
+        <w:t>게임에 적용</w:t>
+      </w:r>
+    </w:p>
+    <w:p>
+      <w:pPr>
+        <w:widowControl/>
+        <w:wordWrap/>
+        <w:autoSpaceDE/>
+        <w:autoSpaceDN/>
+        <w:ind w:left="800" w:firstLineChars="16" w:firstLine="38"/>
+        <w:rPr>
+          <w:rFonts w:eastAsiaTheme="minorHAnsi" w:hint="eastAsia"/>
+          <w:sz w:val="24"/>
+          <w:szCs w:val="24"/>
+        </w:rPr>
+      </w:pPr>
+      <w:r>
+        <w:rPr>
+          <w:rFonts w:eastAsiaTheme="minorHAnsi" w:hint="eastAsia"/>
+          <w:sz w:val="24"/>
+          <w:szCs w:val="24"/>
+        </w:rPr>
+        <w:t>-</w:t>
+      </w:r>
+      <w:r>
+        <w:rPr>
+          <w:rFonts w:eastAsiaTheme="minorHAnsi"/>
+          <w:sz w:val="24"/>
+          <w:szCs w:val="24"/>
+        </w:rPr>
+        <w:t xml:space="preserve"> </w:t>
+      </w:r>
+      <w:r>
+        <w:rPr>
+          <w:rFonts w:eastAsiaTheme="minorHAnsi" w:hint="eastAsia"/>
+          <w:sz w:val="24"/>
+          <w:szCs w:val="24"/>
+        </w:rPr>
+        <w:t xml:space="preserve">상점에서 타워 구매 </w:t>
+      </w:r>
+      <w:r>
+        <w:rPr>
+          <w:rFonts w:eastAsiaTheme="minorHAnsi"/>
+          <w:sz w:val="24"/>
+          <w:szCs w:val="24"/>
+        </w:rPr>
+        <w:t>API</w:t>
+      </w:r>
+      <w:r>
+        <w:rPr>
+          <w:rFonts w:eastAsiaTheme="minorHAnsi" w:hint="eastAsia"/>
+          <w:sz w:val="24"/>
+          <w:szCs w:val="24"/>
+        </w:rPr>
+        <w:t xml:space="preserve">하는 </w:t>
+      </w:r>
+      <w:r>
+        <w:rPr>
+          <w:rFonts w:eastAsiaTheme="minorHAnsi"/>
+          <w:sz w:val="24"/>
+          <w:szCs w:val="24"/>
+        </w:rPr>
+        <w:t>API</w:t>
+      </w:r>
+      <w:r>
+        <w:rPr>
+          <w:rFonts w:eastAsiaTheme="minorHAnsi" w:hint="eastAsia"/>
+          <w:sz w:val="24"/>
+          <w:szCs w:val="24"/>
+        </w:rPr>
+        <w:t>를 제외하고는 모두 적용.</w:t>
+      </w:r>
+      <w:r>
+        <w:rPr>
+          <w:rFonts w:eastAsiaTheme="minorHAnsi"/>
+          <w:sz w:val="24"/>
+          <w:szCs w:val="24"/>
+        </w:rPr>
+        <w:br/>
       </w:r>
     </w:p>
     <w:p>
@@ -1839,19 +2217,13 @@
               <w:rPr>
                 <w:rFonts w:eastAsiaTheme="minorHAnsi" w:hint="eastAsia"/>
               </w:rPr>
-              <w:t xml:space="preserve">쉐이더 프로그래밍 </w:t>
-            </w:r>
-            <w:r>
-              <w:rPr>
-                <w:rFonts w:eastAsiaTheme="minorHAnsi"/>
-              </w:rPr>
-              <w:t xml:space="preserve">&amp; </w:t>
+              <w:t>인벤토리 모드에서 회수가 아직 되지 않습니다</w:t>
             </w:r>
             <w:r>
               <w:rPr>
                 <w:rFonts w:eastAsiaTheme="minorHAnsi" w:hint="eastAsia"/>
               </w:rPr>
-              <w:t>고급 그래픽스 효과 등의 발표와 시험으로 개발 지연.</w:t>
+              <w:t>.</w:t>
             </w:r>
           </w:p>
         </w:tc>
@@ -1908,26 +2280,32 @@
             <w:pPr>
               <w:jc w:val="left"/>
               <w:rPr>
+                <w:rFonts w:eastAsiaTheme="minorHAnsi" w:hint="eastAsia"/>
+              </w:rPr>
+            </w:pPr>
+            <w:r>
+              <w:rPr>
+                <w:rFonts w:eastAsiaTheme="minorHAnsi" w:hint="eastAsia"/>
+              </w:rPr>
+              <w:t xml:space="preserve">재홍 </w:t>
+            </w:r>
+            <w:r>
+              <w:rPr>
                 <w:rFonts w:eastAsiaTheme="minorHAnsi"/>
               </w:rPr>
-            </w:pPr>
+              <w:t xml:space="preserve">: </w:t>
+            </w:r>
+            <w:r>
+              <w:rPr>
+                <w:rFonts w:eastAsiaTheme="minorHAnsi"/>
+              </w:rPr>
+              <w:t>GIF</w:t>
+            </w:r>
             <w:r>
               <w:rPr>
                 <w:rFonts w:eastAsiaTheme="minorHAnsi" w:hint="eastAsia"/>
               </w:rPr>
-              <w:t xml:space="preserve">재홍 </w:t>
-            </w:r>
-            <w:r>
-              <w:rPr>
-                <w:rFonts w:eastAsiaTheme="minorHAnsi"/>
-              </w:rPr>
-              <w:t xml:space="preserve">: </w:t>
-            </w:r>
-            <w:r>
-              <w:rPr>
-                <w:rFonts w:eastAsiaTheme="minorHAnsi" w:hint="eastAsia"/>
-              </w:rPr>
-              <w:t>목요일 시험이 끝나는 대로 작업에 몰두 할 것.</w:t>
+              <w:t>로 건물들을 받아오는 과정에서 문제가 발생하여 다음주 안에는 수정할 수 있을 예정입니다.</w:t>
             </w:r>
           </w:p>
         </w:tc>
@@ -2094,7 +2472,7 @@
           <w:p>
             <w:pPr>
               <w:rPr>
-                <w:rFonts w:eastAsiaTheme="minorHAnsi" w:hint="eastAsia"/>
+                <w:rFonts w:eastAsiaTheme="minorHAnsi"/>
               </w:rPr>
             </w:pPr>
             <w:r>
@@ -2143,32 +2521,38 @@
           <w:p>
             <w:pPr>
               <w:rPr>
+                <w:rFonts w:eastAsiaTheme="minorHAnsi" w:hint="eastAsia"/>
+              </w:rPr>
+            </w:pPr>
+            <w:r>
+              <w:rPr>
+                <w:rFonts w:eastAsiaTheme="minorHAnsi" w:hint="eastAsia"/>
+              </w:rPr>
+              <w:t>재홍</w:t>
+            </w:r>
+            <w:r>
+              <w:rPr>
+                <w:rFonts w:eastAsiaTheme="minorHAnsi" w:hint="eastAsia"/>
+              </w:rPr>
+              <w:t xml:space="preserve"> </w:t>
+            </w:r>
+            <w:r>
+              <w:rPr>
                 <w:rFonts w:eastAsiaTheme="minorHAnsi"/>
               </w:rPr>
-            </w:pPr>
+              <w:t xml:space="preserve">: </w:t>
+            </w:r>
+            <w:r>
+              <w:rPr>
+                <w:rFonts w:eastAsiaTheme="minorHAnsi"/>
+              </w:rPr>
+              <w:t>NPC</w:t>
+            </w:r>
             <w:r>
               <w:rPr>
                 <w:rFonts w:eastAsiaTheme="minorHAnsi" w:hint="eastAsia"/>
               </w:rPr>
-              <w:t>재홍</w:t>
-            </w:r>
-            <w:r>
-              <w:rPr>
-                <w:rFonts w:eastAsiaTheme="minorHAnsi" w:hint="eastAsia"/>
-              </w:rPr>
-              <w:t xml:space="preserve"> </w:t>
-            </w:r>
-            <w:r>
-              <w:rPr>
-                <w:rFonts w:eastAsiaTheme="minorHAnsi"/>
-              </w:rPr>
-              <w:t xml:space="preserve">: </w:t>
-            </w:r>
-            <w:r>
-              <w:rPr>
-                <w:rFonts w:eastAsiaTheme="minorHAnsi" w:hint="eastAsia"/>
-              </w:rPr>
-              <w:t>보관소 기능 제작.</w:t>
+              <w:t>가 돌아 다닐 수 있도록 제작.</w:t>
             </w:r>
           </w:p>
         </w:tc>
@@ -3678,6 +4062,95 @@
     </w:lvl>
   </w:abstractNum>
   <w:abstractNum w:abstractNumId="14" w15:restartNumberingAfterBreak="0">
+    <w:nsid w:val="272A3C8F"/>
+    <w:multiLevelType w:val="hybridMultilevel"/>
+    <w:tmpl w:val="A08ED0F2"/>
+    <w:lvl w:ilvl="0" w:tplc="EC0668C4">
+      <w:start w:val="1"/>
+      <w:numFmt w:val="decimal"/>
+      <w:lvlText w:val="%1."/>
+      <w:lvlJc w:val="left"/>
+      <w:pPr>
+        <w:ind w:left="1120" w:hanging="360"/>
+      </w:pPr>
+      <w:rPr>
+        <w:rFonts w:hint="default"/>
+      </w:rPr>
+    </w:lvl>
+    <w:lvl w:ilvl="1" w:tplc="04090019" w:tentative="1">
+      <w:start w:val="1"/>
+      <w:numFmt w:val="upperLetter"/>
+      <w:lvlText w:val="%2."/>
+      <w:lvlJc w:val="left"/>
+      <w:pPr>
+        <w:ind w:left="1560" w:hanging="400"/>
+      </w:pPr>
+    </w:lvl>
+    <w:lvl w:ilvl="2" w:tplc="0409001B" w:tentative="1">
+      <w:start w:val="1"/>
+      <w:numFmt w:val="lowerRoman"/>
+      <w:lvlText w:val="%3."/>
+      <w:lvlJc w:val="right"/>
+      <w:pPr>
+        <w:ind w:left="1960" w:hanging="400"/>
+      </w:pPr>
+    </w:lvl>
+    <w:lvl w:ilvl="3" w:tplc="0409000F" w:tentative="1">
+      <w:start w:val="1"/>
+      <w:numFmt w:val="decimal"/>
+      <w:lvlText w:val="%4."/>
+      <w:lvlJc w:val="left"/>
+      <w:pPr>
+        <w:ind w:left="2360" w:hanging="400"/>
+      </w:pPr>
+    </w:lvl>
+    <w:lvl w:ilvl="4" w:tplc="04090019" w:tentative="1">
+      <w:start w:val="1"/>
+      <w:numFmt w:val="upperLetter"/>
+      <w:lvlText w:val="%5."/>
+      <w:lvlJc w:val="left"/>
+      <w:pPr>
+        <w:ind w:left="2760" w:hanging="400"/>
+      </w:pPr>
+    </w:lvl>
+    <w:lvl w:ilvl="5" w:tplc="0409001B" w:tentative="1">
+      <w:start w:val="1"/>
+      <w:numFmt w:val="lowerRoman"/>
+      <w:lvlText w:val="%6."/>
+      <w:lvlJc w:val="right"/>
+      <w:pPr>
+        <w:ind w:left="3160" w:hanging="400"/>
+      </w:pPr>
+    </w:lvl>
+    <w:lvl w:ilvl="6" w:tplc="0409000F" w:tentative="1">
+      <w:start w:val="1"/>
+      <w:numFmt w:val="decimal"/>
+      <w:lvlText w:val="%7."/>
+      <w:lvlJc w:val="left"/>
+      <w:pPr>
+        <w:ind w:left="3560" w:hanging="400"/>
+      </w:pPr>
+    </w:lvl>
+    <w:lvl w:ilvl="7" w:tplc="04090019" w:tentative="1">
+      <w:start w:val="1"/>
+      <w:numFmt w:val="upperLetter"/>
+      <w:lvlText w:val="%8."/>
+      <w:lvlJc w:val="left"/>
+      <w:pPr>
+        <w:ind w:left="3960" w:hanging="400"/>
+      </w:pPr>
+    </w:lvl>
+    <w:lvl w:ilvl="8" w:tplc="0409001B" w:tentative="1">
+      <w:start w:val="1"/>
+      <w:numFmt w:val="lowerRoman"/>
+      <w:lvlText w:val="%9."/>
+      <w:lvlJc w:val="right"/>
+      <w:pPr>
+        <w:ind w:left="4360" w:hanging="400"/>
+      </w:pPr>
+    </w:lvl>
+  </w:abstractNum>
+  <w:abstractNum w:abstractNumId="15" w15:restartNumberingAfterBreak="0">
     <w:nsid w:val="29072749"/>
     <w:multiLevelType w:val="hybridMultilevel"/>
     <w:tmpl w:val="66ECD804"/>
@@ -3766,7 +4239,7 @@
       </w:pPr>
     </w:lvl>
   </w:abstractNum>
-  <w:abstractNum w:abstractNumId="15" w15:restartNumberingAfterBreak="0">
+  <w:abstractNum w:abstractNumId="16" w15:restartNumberingAfterBreak="0">
     <w:nsid w:val="2D624DC8"/>
     <w:multiLevelType w:val="hybridMultilevel"/>
     <w:tmpl w:val="947E1DD2"/>
@@ -3852,7 +4325,7 @@
       </w:pPr>
     </w:lvl>
   </w:abstractNum>
-  <w:abstractNum w:abstractNumId="16" w15:restartNumberingAfterBreak="0">
+  <w:abstractNum w:abstractNumId="17" w15:restartNumberingAfterBreak="0">
     <w:nsid w:val="2D8C0315"/>
     <w:multiLevelType w:val="hybridMultilevel"/>
     <w:tmpl w:val="C36CBB42"/>
@@ -3941,7 +4414,7 @@
       </w:pPr>
     </w:lvl>
   </w:abstractNum>
-  <w:abstractNum w:abstractNumId="17" w15:restartNumberingAfterBreak="0">
+  <w:abstractNum w:abstractNumId="18" w15:restartNumberingAfterBreak="0">
     <w:nsid w:val="344F003A"/>
     <w:multiLevelType w:val="hybridMultilevel"/>
     <w:tmpl w:val="656E8A7E"/>
@@ -4030,7 +4503,7 @@
       </w:pPr>
     </w:lvl>
   </w:abstractNum>
-  <w:abstractNum w:abstractNumId="18" w15:restartNumberingAfterBreak="0">
+  <w:abstractNum w:abstractNumId="19" w15:restartNumberingAfterBreak="0">
     <w:nsid w:val="3955404E"/>
     <w:multiLevelType w:val="hybridMultilevel"/>
     <w:tmpl w:val="9208A848"/>
@@ -4119,7 +4592,7 @@
       </w:pPr>
     </w:lvl>
   </w:abstractNum>
-  <w:abstractNum w:abstractNumId="19" w15:restartNumberingAfterBreak="0">
+  <w:abstractNum w:abstractNumId="20" w15:restartNumberingAfterBreak="0">
     <w:nsid w:val="3B3926AC"/>
     <w:multiLevelType w:val="hybridMultilevel"/>
     <w:tmpl w:val="1B9A3F88"/>
@@ -4208,7 +4681,7 @@
       </w:pPr>
     </w:lvl>
   </w:abstractNum>
-  <w:abstractNum w:abstractNumId="20" w15:restartNumberingAfterBreak="0">
+  <w:abstractNum w:abstractNumId="21" w15:restartNumberingAfterBreak="0">
     <w:nsid w:val="3F5E3676"/>
     <w:multiLevelType w:val="hybridMultilevel"/>
     <w:tmpl w:val="E4703EE2"/>
@@ -4297,7 +4770,7 @@
       </w:pPr>
     </w:lvl>
   </w:abstractNum>
-  <w:abstractNum w:abstractNumId="21" w15:restartNumberingAfterBreak="0">
+  <w:abstractNum w:abstractNumId="22" w15:restartNumberingAfterBreak="0">
     <w:nsid w:val="4C0052E0"/>
     <w:multiLevelType w:val="hybridMultilevel"/>
     <w:tmpl w:val="614038BE"/>
@@ -4410,7 +4883,7 @@
       </w:rPr>
     </w:lvl>
   </w:abstractNum>
-  <w:abstractNum w:abstractNumId="22" w15:restartNumberingAfterBreak="0">
+  <w:abstractNum w:abstractNumId="23" w15:restartNumberingAfterBreak="0">
     <w:nsid w:val="4D253F04"/>
     <w:multiLevelType w:val="hybridMultilevel"/>
     <w:tmpl w:val="10F040FE"/>
@@ -4499,7 +4972,7 @@
       </w:pPr>
     </w:lvl>
   </w:abstractNum>
-  <w:abstractNum w:abstractNumId="23" w15:restartNumberingAfterBreak="0">
+  <w:abstractNum w:abstractNumId="24" w15:restartNumberingAfterBreak="0">
     <w:nsid w:val="4FF94494"/>
     <w:multiLevelType w:val="hybridMultilevel"/>
     <w:tmpl w:val="F9389B26"/>
@@ -4588,7 +5061,7 @@
       </w:pPr>
     </w:lvl>
   </w:abstractNum>
-  <w:abstractNum w:abstractNumId="24" w15:restartNumberingAfterBreak="0">
+  <w:abstractNum w:abstractNumId="25" w15:restartNumberingAfterBreak="0">
     <w:nsid w:val="5086745A"/>
     <w:multiLevelType w:val="hybridMultilevel"/>
     <w:tmpl w:val="D30AB8F6"/>
@@ -4677,7 +5150,7 @@
       </w:pPr>
     </w:lvl>
   </w:abstractNum>
-  <w:abstractNum w:abstractNumId="25" w15:restartNumberingAfterBreak="0">
+  <w:abstractNum w:abstractNumId="26" w15:restartNumberingAfterBreak="0">
     <w:nsid w:val="51B609E2"/>
     <w:multiLevelType w:val="hybridMultilevel"/>
     <w:tmpl w:val="4F1667EC"/>
@@ -4766,7 +5239,7 @@
       </w:pPr>
     </w:lvl>
   </w:abstractNum>
-  <w:abstractNum w:abstractNumId="26" w15:restartNumberingAfterBreak="0">
+  <w:abstractNum w:abstractNumId="27" w15:restartNumberingAfterBreak="0">
     <w:nsid w:val="5258446F"/>
     <w:multiLevelType w:val="hybridMultilevel"/>
     <w:tmpl w:val="EA1E1990"/>
@@ -4855,7 +5328,7 @@
       </w:pPr>
     </w:lvl>
   </w:abstractNum>
-  <w:abstractNum w:abstractNumId="27" w15:restartNumberingAfterBreak="0">
+  <w:abstractNum w:abstractNumId="28" w15:restartNumberingAfterBreak="0">
     <w:nsid w:val="534669B8"/>
     <w:multiLevelType w:val="hybridMultilevel"/>
     <w:tmpl w:val="E64A3EBE"/>
@@ -4944,7 +5417,7 @@
       </w:pPr>
     </w:lvl>
   </w:abstractNum>
-  <w:abstractNum w:abstractNumId="28" w15:restartNumberingAfterBreak="0">
+  <w:abstractNum w:abstractNumId="29" w15:restartNumberingAfterBreak="0">
     <w:nsid w:val="5603066B"/>
     <w:multiLevelType w:val="hybridMultilevel"/>
     <w:tmpl w:val="1C1011FC"/>
@@ -5033,7 +5506,7 @@
       </w:pPr>
     </w:lvl>
   </w:abstractNum>
-  <w:abstractNum w:abstractNumId="29" w15:restartNumberingAfterBreak="0">
+  <w:abstractNum w:abstractNumId="30" w15:restartNumberingAfterBreak="0">
     <w:nsid w:val="56B76041"/>
     <w:multiLevelType w:val="hybridMultilevel"/>
     <w:tmpl w:val="C9685506"/>
@@ -5119,7 +5592,7 @@
       </w:pPr>
     </w:lvl>
   </w:abstractNum>
-  <w:abstractNum w:abstractNumId="30" w15:restartNumberingAfterBreak="0">
+  <w:abstractNum w:abstractNumId="31" w15:restartNumberingAfterBreak="0">
     <w:nsid w:val="5E44322C"/>
     <w:multiLevelType w:val="hybridMultilevel"/>
     <w:tmpl w:val="EA1E1990"/>
@@ -5208,7 +5681,7 @@
       </w:pPr>
     </w:lvl>
   </w:abstractNum>
-  <w:abstractNum w:abstractNumId="31" w15:restartNumberingAfterBreak="0">
+  <w:abstractNum w:abstractNumId="32" w15:restartNumberingAfterBreak="0">
     <w:nsid w:val="5F4A5B24"/>
     <w:multiLevelType w:val="hybridMultilevel"/>
     <w:tmpl w:val="FC6C7F78"/>
@@ -5321,7 +5794,7 @@
       </w:rPr>
     </w:lvl>
   </w:abstractNum>
-  <w:abstractNum w:abstractNumId="32" w15:restartNumberingAfterBreak="0">
+  <w:abstractNum w:abstractNumId="33" w15:restartNumberingAfterBreak="0">
     <w:nsid w:val="60C81DE8"/>
     <w:multiLevelType w:val="hybridMultilevel"/>
     <w:tmpl w:val="D458E748"/>
@@ -5434,7 +5907,7 @@
       </w:rPr>
     </w:lvl>
   </w:abstractNum>
-  <w:abstractNum w:abstractNumId="33" w15:restartNumberingAfterBreak="0">
+  <w:abstractNum w:abstractNumId="34" w15:restartNumberingAfterBreak="0">
     <w:nsid w:val="61E84976"/>
     <w:multiLevelType w:val="hybridMultilevel"/>
     <w:tmpl w:val="05ECAE48"/>
@@ -5523,7 +5996,7 @@
       </w:pPr>
     </w:lvl>
   </w:abstractNum>
-  <w:abstractNum w:abstractNumId="34" w15:restartNumberingAfterBreak="0">
+  <w:abstractNum w:abstractNumId="35" w15:restartNumberingAfterBreak="0">
     <w:nsid w:val="63161906"/>
     <w:multiLevelType w:val="hybridMultilevel"/>
     <w:tmpl w:val="76F89EF4"/>
@@ -5612,7 +6085,7 @@
       </w:pPr>
     </w:lvl>
   </w:abstractNum>
-  <w:abstractNum w:abstractNumId="35" w15:restartNumberingAfterBreak="0">
+  <w:abstractNum w:abstractNumId="36" w15:restartNumberingAfterBreak="0">
     <w:nsid w:val="6440496B"/>
     <w:multiLevelType w:val="hybridMultilevel"/>
     <w:tmpl w:val="08086E42"/>
@@ -5724,7 +6197,7 @@
       </w:rPr>
     </w:lvl>
   </w:abstractNum>
-  <w:abstractNum w:abstractNumId="36" w15:restartNumberingAfterBreak="0">
+  <w:abstractNum w:abstractNumId="37" w15:restartNumberingAfterBreak="0">
     <w:nsid w:val="740F2F74"/>
     <w:multiLevelType w:val="hybridMultilevel"/>
     <w:tmpl w:val="7BB66F22"/>
@@ -5837,7 +6310,7 @@
       </w:rPr>
     </w:lvl>
   </w:abstractNum>
-  <w:abstractNum w:abstractNumId="37" w15:restartNumberingAfterBreak="0">
+  <w:abstractNum w:abstractNumId="38" w15:restartNumberingAfterBreak="0">
     <w:nsid w:val="74F35523"/>
     <w:multiLevelType w:val="hybridMultilevel"/>
     <w:tmpl w:val="5958F540"/>
@@ -5950,7 +6423,7 @@
       </w:rPr>
     </w:lvl>
   </w:abstractNum>
-  <w:abstractNum w:abstractNumId="38" w15:restartNumberingAfterBreak="0">
+  <w:abstractNum w:abstractNumId="39" w15:restartNumberingAfterBreak="0">
     <w:nsid w:val="787B4B78"/>
     <w:multiLevelType w:val="hybridMultilevel"/>
     <w:tmpl w:val="BA583378"/>
@@ -6039,7 +6512,7 @@
       </w:pPr>
     </w:lvl>
   </w:abstractNum>
-  <w:abstractNum w:abstractNumId="39" w15:restartNumberingAfterBreak="0">
+  <w:abstractNum w:abstractNumId="40" w15:restartNumberingAfterBreak="0">
     <w:nsid w:val="7ADD542D"/>
     <w:multiLevelType w:val="hybridMultilevel"/>
     <w:tmpl w:val="D54694C8"/>
@@ -6152,7 +6625,7 @@
       </w:rPr>
     </w:lvl>
   </w:abstractNum>
-  <w:abstractNum w:abstractNumId="40" w15:restartNumberingAfterBreak="0">
+  <w:abstractNum w:abstractNumId="41" w15:restartNumberingAfterBreak="0">
     <w:nsid w:val="7E7C2078"/>
     <w:multiLevelType w:val="hybridMultilevel"/>
     <w:tmpl w:val="F500B3C4"/>
@@ -6245,13 +6718,13 @@
     <w:abstractNumId w:val="3"/>
   </w:num>
   <w:num w:numId="2" w16cid:durableId="1492866273">
-    <w:abstractNumId w:val="25"/>
+    <w:abstractNumId w:val="26"/>
   </w:num>
   <w:num w:numId="3" w16cid:durableId="136531247">
-    <w:abstractNumId w:val="30"/>
+    <w:abstractNumId w:val="31"/>
   </w:num>
   <w:num w:numId="4" w16cid:durableId="511066506">
-    <w:abstractNumId w:val="28"/>
+    <w:abstractNumId w:val="29"/>
   </w:num>
   <w:num w:numId="5" w16cid:durableId="1741907291">
     <w:abstractNumId w:val="0"/>
@@ -6260,52 +6733,52 @@
     <w:abstractNumId w:val="7"/>
   </w:num>
   <w:num w:numId="7" w16cid:durableId="1255435155">
-    <w:abstractNumId w:val="26"/>
+    <w:abstractNumId w:val="27"/>
   </w:num>
   <w:num w:numId="8" w16cid:durableId="1676372210">
     <w:abstractNumId w:val="6"/>
   </w:num>
   <w:num w:numId="9" w16cid:durableId="1616207243">
-    <w:abstractNumId w:val="37"/>
+    <w:abstractNumId w:val="38"/>
   </w:num>
   <w:num w:numId="10" w16cid:durableId="1380588970">
     <w:abstractNumId w:val="11"/>
   </w:num>
   <w:num w:numId="11" w16cid:durableId="410397222">
-    <w:abstractNumId w:val="19"/>
+    <w:abstractNumId w:val="20"/>
   </w:num>
   <w:num w:numId="12" w16cid:durableId="1983728686">
-    <w:abstractNumId w:val="17"/>
+    <w:abstractNumId w:val="18"/>
   </w:num>
   <w:num w:numId="13" w16cid:durableId="1626882667">
     <w:abstractNumId w:val="8"/>
   </w:num>
   <w:num w:numId="14" w16cid:durableId="73935765">
-    <w:abstractNumId w:val="18"/>
+    <w:abstractNumId w:val="19"/>
   </w:num>
   <w:num w:numId="15" w16cid:durableId="1251819413">
-    <w:abstractNumId w:val="33"/>
+    <w:abstractNumId w:val="34"/>
   </w:num>
   <w:num w:numId="16" w16cid:durableId="826285917">
-    <w:abstractNumId w:val="31"/>
+    <w:abstractNumId w:val="32"/>
   </w:num>
   <w:num w:numId="17" w16cid:durableId="1935359443">
-    <w:abstractNumId w:val="35"/>
+    <w:abstractNumId w:val="36"/>
   </w:num>
   <w:num w:numId="18" w16cid:durableId="1254511394">
     <w:abstractNumId w:val="1"/>
   </w:num>
   <w:num w:numId="19" w16cid:durableId="1212184501">
-    <w:abstractNumId w:val="39"/>
+    <w:abstractNumId w:val="40"/>
   </w:num>
   <w:num w:numId="20" w16cid:durableId="220411206">
-    <w:abstractNumId w:val="22"/>
+    <w:abstractNumId w:val="23"/>
   </w:num>
   <w:num w:numId="21" w16cid:durableId="666402570">
-    <w:abstractNumId w:val="40"/>
+    <w:abstractNumId w:val="41"/>
   </w:num>
   <w:num w:numId="22" w16cid:durableId="290404073">
-    <w:abstractNumId w:val="23"/>
+    <w:abstractNumId w:val="24"/>
   </w:num>
   <w:num w:numId="23" w16cid:durableId="889651242">
     <w:abstractNumId w:val="9"/>
@@ -6314,37 +6787,37 @@
     <w:abstractNumId w:val="10"/>
   </w:num>
   <w:num w:numId="25" w16cid:durableId="2145267030">
-    <w:abstractNumId w:val="21"/>
+    <w:abstractNumId w:val="22"/>
   </w:num>
   <w:num w:numId="26" w16cid:durableId="1495217966">
-    <w:abstractNumId w:val="29"/>
+    <w:abstractNumId w:val="30"/>
   </w:num>
   <w:num w:numId="27" w16cid:durableId="1231773592">
-    <w:abstractNumId w:val="15"/>
+    <w:abstractNumId w:val="16"/>
   </w:num>
   <w:num w:numId="28" w16cid:durableId="250043798">
     <w:abstractNumId w:val="5"/>
   </w:num>
   <w:num w:numId="29" w16cid:durableId="265356121">
-    <w:abstractNumId w:val="34"/>
+    <w:abstractNumId w:val="35"/>
   </w:num>
   <w:num w:numId="30" w16cid:durableId="1649089153">
-    <w:abstractNumId w:val="24"/>
+    <w:abstractNumId w:val="25"/>
   </w:num>
   <w:num w:numId="31" w16cid:durableId="1879389732">
-    <w:abstractNumId w:val="16"/>
+    <w:abstractNumId w:val="17"/>
   </w:num>
   <w:num w:numId="32" w16cid:durableId="133917277">
-    <w:abstractNumId w:val="14"/>
+    <w:abstractNumId w:val="15"/>
   </w:num>
   <w:num w:numId="33" w16cid:durableId="1731268963">
-    <w:abstractNumId w:val="38"/>
+    <w:abstractNumId w:val="39"/>
   </w:num>
   <w:num w:numId="34" w16cid:durableId="416444759">
     <w:abstractNumId w:val="4"/>
   </w:num>
   <w:num w:numId="35" w16cid:durableId="1162623616">
-    <w:abstractNumId w:val="27"/>
+    <w:abstractNumId w:val="28"/>
   </w:num>
   <w:num w:numId="36" w16cid:durableId="115564898">
     <w:abstractNumId w:val="2"/>
@@ -6353,16 +6826,19 @@
     <w:abstractNumId w:val="12"/>
   </w:num>
   <w:num w:numId="38" w16cid:durableId="1249072636">
-    <w:abstractNumId w:val="36"/>
+    <w:abstractNumId w:val="37"/>
   </w:num>
   <w:num w:numId="39" w16cid:durableId="1377007467">
     <w:abstractNumId w:val="13"/>
   </w:num>
   <w:num w:numId="40" w16cid:durableId="827019680">
-    <w:abstractNumId w:val="32"/>
+    <w:abstractNumId w:val="33"/>
   </w:num>
   <w:num w:numId="41" w16cid:durableId="321354817">
-    <w:abstractNumId w:val="20"/>
+    <w:abstractNumId w:val="21"/>
+  </w:num>
+  <w:num w:numId="42" w16cid:durableId="1418014672">
+    <w:abstractNumId w:val="14"/>
   </w:num>
 </w:numbering>
 </file>
